--- a/01_indicadores/Fichas prontas/11_Ficha de indicadores - Razão de leitos UTI - versão final.docx
+++ b/01_indicadores/Fichas prontas/11_Ficha de indicadores - Razão de leitos UTI - versão final.docx
@@ -1,6 +1,6 @@
 
 <file path=word/document.xml><?xml version="1.0" encoding="utf-8"?>
-<w:document xmlns:wpc="http://schemas.microsoft.com/office/word/2010/wordprocessingCanvas" xmlns:mc="http://schemas.openxmlformats.org/markup-compatibility/2006" xmlns:o="urn:schemas-microsoft-com:office:office" xmlns:r="http://schemas.openxmlformats.org/officeDocument/2006/relationships" xmlns:m="http://schemas.openxmlformats.org/officeDocument/2006/math" xmlns:v="urn:schemas-microsoft-com:vml" xmlns:wp14="http://schemas.microsoft.com/office/word/2010/wordprocessingDrawing" xmlns:wp="http://schemas.openxmlformats.org/drawingml/2006/wordprocessingDrawing" xmlns:w10="urn:schemas-microsoft-com:office:word" xmlns:w="http://schemas.openxmlformats.org/wordprocessingml/2006/main" xmlns:w14="http://schemas.microsoft.com/office/word/2010/wordml" xmlns:w15="http://schemas.microsoft.com/office/word/2012/wordml" xmlns:wpg="http://schemas.microsoft.com/office/word/2010/wordprocessingGroup" xmlns:wpi="http://schemas.microsoft.com/office/word/2010/wordprocessingInk" xmlns:wne="http://schemas.microsoft.com/office/word/2006/wordml" xmlns:wps="http://schemas.microsoft.com/office/word/2010/wordprocessingShape" mc:Ignorable="w14 w15 wp14">
+<w:document xmlns:wpc="http://schemas.microsoft.com/office/word/2010/wordprocessingCanvas" xmlns:cx="http://schemas.microsoft.com/office/drawing/2014/chartex" xmlns:cx1="http://schemas.microsoft.com/office/drawing/2015/9/8/chartex" xmlns:cx2="http://schemas.microsoft.com/office/drawing/2015/10/21/chartex" xmlns:cx3="http://schemas.microsoft.com/office/drawing/2016/5/9/chartex" xmlns:cx4="http://schemas.microsoft.com/office/drawing/2016/5/10/chartex" xmlns:cx5="http://schemas.microsoft.com/office/drawing/2016/5/11/chartex" xmlns:cx6="http://schemas.microsoft.com/office/drawing/2016/5/12/chartex" xmlns:cx7="http://schemas.microsoft.com/office/drawing/2016/5/13/chartex" xmlns:cx8="http://schemas.microsoft.com/office/drawing/2016/5/14/chartex" xmlns:mc="http://schemas.openxmlformats.org/markup-compatibility/2006" xmlns:aink="http://schemas.microsoft.com/office/drawing/2016/ink" xmlns:am3d="http://schemas.microsoft.com/office/drawing/2017/model3d" xmlns:o="urn:schemas-microsoft-com:office:office" xmlns:r="http://schemas.openxmlformats.org/officeDocument/2006/relationships" xmlns:m="http://schemas.openxmlformats.org/officeDocument/2006/math" xmlns:v="urn:schemas-microsoft-com:vml" xmlns:wp14="http://schemas.microsoft.com/office/word/2010/wordprocessingDrawing" xmlns:wp="http://schemas.openxmlformats.org/drawingml/2006/wordprocessingDrawing" xmlns:w10="urn:schemas-microsoft-com:office:word" xmlns:w="http://schemas.openxmlformats.org/wordprocessingml/2006/main" xmlns:w14="http://schemas.microsoft.com/office/word/2010/wordml" xmlns:w15="http://schemas.microsoft.com/office/word/2012/wordml" xmlns:w16cex="http://schemas.microsoft.com/office/word/2018/wordml/cex" xmlns:w16cid="http://schemas.microsoft.com/office/word/2016/wordml/cid" xmlns:w16="http://schemas.microsoft.com/office/word/2018/wordml" xmlns:w16sdtdh="http://schemas.microsoft.com/office/word/2020/wordml/sdtdatahash" xmlns:w16se="http://schemas.microsoft.com/office/word/2015/wordml/symex" xmlns:wpg="http://schemas.microsoft.com/office/word/2010/wordprocessingGroup" xmlns:wpi="http://schemas.microsoft.com/office/word/2010/wordprocessingInk" xmlns:wne="http://schemas.microsoft.com/office/word/2006/wordml" xmlns:wps="http://schemas.microsoft.com/office/word/2010/wordprocessingShape" mc:Ignorable="w14 w15 w16se w16cid w16 w16cex w16sdtdh wp14">
   <w:body>
     <w:p>
       <w:pPr>
@@ -11,7 +11,6 @@
           <w:color w:val="FF0000"/>
         </w:rPr>
       </w:pPr>
-      <w:bookmarkStart w:id="0" w:name="_GoBack"/>
       <w:r>
         <w:rPr>
           <w:noProof/>
@@ -74,7 +73,6 @@
           </wp:anchor>
         </w:drawing>
       </w:r>
-      <w:bookmarkEnd w:id="0"/>
     </w:p>
     <w:p>
       <w:pPr>
@@ -1484,21 +1482,12 @@
           <w:szCs w:val="20"/>
         </w:rPr>
       </w:pPr>
-      <w:proofErr w:type="spellStart"/>
-      <w:r>
-        <w:rPr>
-          <w:rFonts w:ascii="Amsi Pro SemiBold" w:hAnsi="Amsi Pro SemiBold"/>
-          <w:szCs w:val="20"/>
-        </w:rPr>
-        <w:t>Elisabet</w:t>
-      </w:r>
-      <w:proofErr w:type="spellEnd"/>
-      <w:r>
-        <w:rPr>
-          <w:rFonts w:ascii="Amsi Pro SemiBold" w:hAnsi="Amsi Pro SemiBold"/>
-          <w:szCs w:val="20"/>
-        </w:rPr>
-        <w:t xml:space="preserve"> Pereira </w:t>
+      <w:r>
+        <w:rPr>
+          <w:rFonts w:ascii="Amsi Pro SemiBold" w:hAnsi="Amsi Pro SemiBold"/>
+          <w:szCs w:val="20"/>
+        </w:rPr>
+        <w:t xml:space="preserve">Elisabet Pereira </w:t>
       </w:r>
       <w:proofErr w:type="spellStart"/>
       <w:r>
@@ -2451,7 +2440,7 @@
           <w:color w:val="auto"/>
         </w:rPr>
       </w:pPr>
-      <w:bookmarkStart w:id="1" w:name="_Toc188949653"/>
+      <w:bookmarkStart w:id="0" w:name="_Toc188949653"/>
       <w:r>
         <w:rPr>
           <w:rFonts w:ascii="Amsi Pro SemiBold" w:hAnsi="Amsi Pro SemiBold"/>
@@ -2462,7 +2451,7 @@
         <w:lastRenderedPageBreak/>
         <w:t>Introdução</w:t>
       </w:r>
-      <w:bookmarkEnd w:id="1"/>
+      <w:bookmarkEnd w:id="0"/>
     </w:p>
     <w:p>
       <w:pPr>
@@ -2476,7 +2465,7 @@
           <w:szCs w:val="24"/>
         </w:rPr>
       </w:pPr>
-      <w:bookmarkStart w:id="2" w:name="_Hlk190939755"/>
+      <w:bookmarkStart w:id="1" w:name="_Hlk190939755"/>
       <w:r>
         <w:rPr>
           <w:rFonts w:ascii="Amsi Pro SemiBold" w:hAnsi="Amsi Pro SemiBold"/>
@@ -2638,8 +2627,8 @@
           <w:szCs w:val="24"/>
         </w:rPr>
       </w:pPr>
-      <w:bookmarkStart w:id="3" w:name="_Hlk188254946"/>
-      <w:bookmarkStart w:id="4" w:name="_Hlk190939740"/>
+      <w:bookmarkStart w:id="2" w:name="_Hlk188254946"/>
+      <w:bookmarkStart w:id="3" w:name="_Hlk190939740"/>
       <w:r>
         <w:rPr>
           <w:rFonts w:ascii="Amsi Pro SemiBold" w:hAnsi="Amsi Pro SemiBold"/>
@@ -2730,7 +2719,7 @@
           </w:r>
         </w:sdtContent>
       </w:sdt>
-      <w:bookmarkStart w:id="5" w:name="_Hlk191644856"/>
+      <w:bookmarkStart w:id="4" w:name="_Hlk191644856"/>
       <w:r>
         <w:rPr>
           <w:rFonts w:ascii="Amsi Pro SemiBold" w:hAnsi="Amsi Pro SemiBold"/>
@@ -2747,7 +2736,7 @@
         </w:rPr>
         <w:t>que resultaram em um compêndio de indicadores das dimensões:</w:t>
       </w:r>
-      <w:bookmarkEnd w:id="5"/>
+      <w:bookmarkEnd w:id="4"/>
       <w:r>
         <w:rPr>
           <w:rFonts w:ascii="Amsi Pro SemiBold" w:hAnsi="Amsi Pro SemiBold"/>
@@ -2756,10 +2745,10 @@
         </w:rPr>
         <w:t xml:space="preserve"> força de trabalho em saúde, educação, infraestrutura, economia, epidemiologia e geografia. Como exemplo de indicadores temos: a) remuneração média de profissionais de saúde; b) retenção de profissionais localizados em região de saúde; c) proporção de vínculos precarizados entre profissionais de saúde; dentre outros.</w:t>
       </w:r>
-      <w:bookmarkEnd w:id="3"/>
-    </w:p>
-    <w:bookmarkEnd w:id="2"/>
-    <w:bookmarkEnd w:id="4"/>
+      <w:bookmarkEnd w:id="2"/>
+    </w:p>
+    <w:bookmarkEnd w:id="1"/>
+    <w:bookmarkEnd w:id="3"/>
     <w:p>
       <w:pPr>
         <w:pStyle w:val="SemEspaamento"/>
@@ -2981,7 +2970,7 @@
         </w:rPr>
         <w:t>do estado de Goiás.</w:t>
       </w:r>
-      <w:bookmarkStart w:id="6" w:name="_Toc188883215"/>
+      <w:bookmarkStart w:id="5" w:name="_Toc188883215"/>
       <w:r>
         <w:rPr>
           <w:rFonts w:ascii="Amsi Pro SemiBold" w:hAnsi="Amsi Pro SemiBold"/>
@@ -3000,7 +2989,7 @@
           <w:rFonts w:ascii="Amsi Pro SemiBold" w:hAnsi="Amsi Pro SemiBold"/>
         </w:rPr>
       </w:pPr>
-      <w:bookmarkStart w:id="7" w:name="_Toc188949654"/>
+      <w:bookmarkStart w:id="6" w:name="_Toc188949654"/>
       <w:r>
         <w:rPr>
           <w:rFonts w:ascii="Amsi Pro SemiBold" w:hAnsi="Amsi Pro SemiBold"/>
@@ -3011,8 +3000,8 @@
         <w:lastRenderedPageBreak/>
         <w:t>Ficha de qualificação do indicador</w:t>
       </w:r>
+      <w:bookmarkEnd w:id="5"/>
       <w:bookmarkEnd w:id="6"/>
-      <w:bookmarkEnd w:id="7"/>
     </w:p>
     <w:tbl>
       <w:tblPr>
@@ -3050,7 +3039,7 @@
                 <w:szCs w:val="24"/>
               </w:rPr>
             </w:pPr>
-            <w:bookmarkStart w:id="8" w:name="_Hlk179444916"/>
+            <w:bookmarkStart w:id="7" w:name="_Hlk179444916"/>
             <w:r>
               <w:rPr>
                 <w:rFonts w:ascii="Amsi Pro SemiBold" w:hAnsi="Amsi Pro SemiBold"/>
@@ -4521,8 +4510,8 @@
           <w:szCs w:val="24"/>
         </w:rPr>
       </w:pPr>
-      <w:bookmarkStart w:id="9" w:name="_Hlk192144583"/>
-      <w:bookmarkEnd w:id="8"/>
+      <w:bookmarkStart w:id="8" w:name="_Hlk192144583"/>
+      <w:bookmarkEnd w:id="7"/>
       <w:r>
         <w:rPr>
           <w:rFonts w:ascii="Amsi Pro SemiBold" w:hAnsi="Amsi Pro SemiBold"/>
@@ -4551,7 +4540,7 @@
         <w:t xml:space="preserve"> interativo. Para acessar estes artefatos, basta clicar nos ícones abaixo.</w:t>
       </w:r>
     </w:p>
-    <w:bookmarkEnd w:id="9"/>
+    <w:bookmarkEnd w:id="8"/>
     <w:p>
       <w:pPr>
         <w:pStyle w:val="Legenda"/>
@@ -4646,7 +4635,7 @@
           <w:lang w:eastAsia="pt-BR"/>
         </w:rPr>
         <w:drawing>
-          <wp:inline distT="0" distB="0" distL="0" distR="0" wp14:anchorId="7FD4D1E5" wp14:editId="4DD27962">
+          <wp:inline distT="0" distB="0" distL="0" distR="0" wp14:anchorId="7FD4D1E5" wp14:editId="666C7AA8">
             <wp:extent cx="5400040" cy="3150235"/>
             <wp:effectExtent l="0" t="0" r="48260" b="12065"/>
             <wp:docPr id="1822098448" name="Diagrama 2"/>
@@ -4700,7 +4689,7 @@
           <w:color w:val="auto"/>
         </w:rPr>
       </w:pPr>
-      <w:bookmarkStart w:id="10" w:name="_Toc188949655"/>
+      <w:bookmarkStart w:id="9" w:name="_Toc188949655"/>
       <w:r>
         <w:rPr>
           <w:rFonts w:ascii="Amsi Pro SemiBold" w:hAnsi="Amsi Pro SemiBold"/>
@@ -4711,7 +4700,7 @@
         <w:lastRenderedPageBreak/>
         <w:t>Exemplo de aplicação</w:t>
       </w:r>
-      <w:bookmarkEnd w:id="10"/>
+      <w:bookmarkEnd w:id="9"/>
     </w:p>
     <w:p>
       <w:pPr>
@@ -4766,7 +4755,7 @@
           <w:rFonts w:ascii="Amsi Pro SemiBold" w:hAnsi="Amsi Pro SemiBold"/>
         </w:rPr>
       </w:pPr>
-      <w:bookmarkStart w:id="11" w:name="_Hlk184288995"/>
+      <w:bookmarkStart w:id="10" w:name="_Hlk184288995"/>
       <w:r>
         <w:rPr>
           <w:rFonts w:ascii="Amsi Pro SemiBold" w:hAnsi="Amsi Pro SemiBold"/>
@@ -4845,7 +4834,7 @@
         </w:rPr>
         <w:t>Fonte: elaborado pelos autores</w:t>
       </w:r>
-      <w:bookmarkEnd w:id="11"/>
+      <w:bookmarkEnd w:id="10"/>
     </w:p>
     <w:p>
       <w:pPr>
@@ -4915,7 +4904,7 @@
           <w:color w:val="auto"/>
         </w:rPr>
       </w:pPr>
-      <w:bookmarkStart w:id="12" w:name="_Toc188949656"/>
+      <w:bookmarkStart w:id="11" w:name="_Toc188949656"/>
       <w:r>
         <w:rPr>
           <w:rFonts w:ascii="Amsi Pro SemiBold" w:hAnsi="Amsi Pro SemiBold"/>
@@ -4926,7 +4915,7 @@
         <w:lastRenderedPageBreak/>
         <w:t>Referências</w:t>
       </w:r>
-      <w:bookmarkEnd w:id="12"/>
+      <w:bookmarkEnd w:id="11"/>
     </w:p>
     <w:sdt>
       <w:sdtPr>
@@ -5246,27 +5235,7 @@
               <w:sz w:val="20"/>
               <w:szCs w:val="20"/>
             </w:rPr>
-            <w:t xml:space="preserve"> a conceptual </w:t>
-          </w:r>
-          <w:proofErr w:type="spellStart"/>
-          <w:r>
-            <w:rPr>
-              <w:rFonts w:ascii="Amsi Pro SemiBold" w:eastAsia="Times New Roman" w:hAnsi="Amsi Pro SemiBold"/>
-              <w:color w:val="000000"/>
-              <w:sz w:val="20"/>
-              <w:szCs w:val="20"/>
-            </w:rPr>
-            <w:t>model</w:t>
-          </w:r>
-          <w:proofErr w:type="spellEnd"/>
-          <w:r>
-            <w:rPr>
-              <w:rFonts w:ascii="Amsi Pro SemiBold" w:eastAsia="Times New Roman" w:hAnsi="Amsi Pro SemiBold"/>
-              <w:color w:val="000000"/>
-              <w:sz w:val="20"/>
-              <w:szCs w:val="20"/>
-            </w:rPr>
-            <w:t xml:space="preserve"> for </w:t>
+            <w:t xml:space="preserve"> a conceptual model for </w:t>
           </w:r>
           <w:proofErr w:type="spellStart"/>
           <w:r>
@@ -6423,7 +6392,7 @@
 </file>
 
 <file path=word/endnotes.xml><?xml version="1.0" encoding="utf-8"?>
-<w:endnotes xmlns:wpc="http://schemas.microsoft.com/office/word/2010/wordprocessingCanvas" xmlns:mc="http://schemas.openxmlformats.org/markup-compatibility/2006" xmlns:o="urn:schemas-microsoft-com:office:office" xmlns:r="http://schemas.openxmlformats.org/officeDocument/2006/relationships" xmlns:m="http://schemas.openxmlformats.org/officeDocument/2006/math" xmlns:v="urn:schemas-microsoft-com:vml" xmlns:wp14="http://schemas.microsoft.com/office/word/2010/wordprocessingDrawing" xmlns:wp="http://schemas.openxmlformats.org/drawingml/2006/wordprocessingDrawing" xmlns:w10="urn:schemas-microsoft-com:office:word" xmlns:w="http://schemas.openxmlformats.org/wordprocessingml/2006/main" xmlns:w14="http://schemas.microsoft.com/office/word/2010/wordml" xmlns:w15="http://schemas.microsoft.com/office/word/2012/wordml" xmlns:wpg="http://schemas.microsoft.com/office/word/2010/wordprocessingGroup" xmlns:wpi="http://schemas.microsoft.com/office/word/2010/wordprocessingInk" xmlns:wne="http://schemas.microsoft.com/office/word/2006/wordml" xmlns:wps="http://schemas.microsoft.com/office/word/2010/wordprocessingShape" mc:Ignorable="w14 w15 wp14">
+<w:endnotes xmlns:wpc="http://schemas.microsoft.com/office/word/2010/wordprocessingCanvas" xmlns:cx="http://schemas.microsoft.com/office/drawing/2014/chartex" xmlns:cx1="http://schemas.microsoft.com/office/drawing/2015/9/8/chartex" xmlns:cx2="http://schemas.microsoft.com/office/drawing/2015/10/21/chartex" xmlns:cx3="http://schemas.microsoft.com/office/drawing/2016/5/9/chartex" xmlns:cx4="http://schemas.microsoft.com/office/drawing/2016/5/10/chartex" xmlns:cx5="http://schemas.microsoft.com/office/drawing/2016/5/11/chartex" xmlns:cx6="http://schemas.microsoft.com/office/drawing/2016/5/12/chartex" xmlns:cx7="http://schemas.microsoft.com/office/drawing/2016/5/13/chartex" xmlns:cx8="http://schemas.microsoft.com/office/drawing/2016/5/14/chartex" xmlns:mc="http://schemas.openxmlformats.org/markup-compatibility/2006" xmlns:aink="http://schemas.microsoft.com/office/drawing/2016/ink" xmlns:am3d="http://schemas.microsoft.com/office/drawing/2017/model3d" xmlns:o="urn:schemas-microsoft-com:office:office" xmlns:r="http://schemas.openxmlformats.org/officeDocument/2006/relationships" xmlns:m="http://schemas.openxmlformats.org/officeDocument/2006/math" xmlns:v="urn:schemas-microsoft-com:vml" xmlns:wp14="http://schemas.microsoft.com/office/word/2010/wordprocessingDrawing" xmlns:wp="http://schemas.openxmlformats.org/drawingml/2006/wordprocessingDrawing" xmlns:w10="urn:schemas-microsoft-com:office:word" xmlns:w="http://schemas.openxmlformats.org/wordprocessingml/2006/main" xmlns:w14="http://schemas.microsoft.com/office/word/2010/wordml" xmlns:w15="http://schemas.microsoft.com/office/word/2012/wordml" xmlns:w16cex="http://schemas.microsoft.com/office/word/2018/wordml/cex" xmlns:w16cid="http://schemas.microsoft.com/office/word/2016/wordml/cid" xmlns:w16="http://schemas.microsoft.com/office/word/2018/wordml" xmlns:w16sdtdh="http://schemas.microsoft.com/office/word/2020/wordml/sdtdatahash" xmlns:w16se="http://schemas.microsoft.com/office/word/2015/wordml/symex" xmlns:wpg="http://schemas.microsoft.com/office/word/2010/wordprocessingGroup" xmlns:wpi="http://schemas.microsoft.com/office/word/2010/wordprocessingInk" xmlns:wne="http://schemas.microsoft.com/office/word/2006/wordml" xmlns:wps="http://schemas.microsoft.com/office/word/2010/wordprocessingShape" mc:Ignorable="w14 w15 w16se w16cid w16 w16cex w16sdtdh wp14">
   <w:endnote w:type="separator" w:id="-1">
     <w:p>
       <w:pPr>
@@ -6448,7 +6417,7 @@
 </file>
 
 <file path=word/footer1.xml><?xml version="1.0" encoding="utf-8"?>
-<w:ftr xmlns:wpc="http://schemas.microsoft.com/office/word/2010/wordprocessingCanvas" xmlns:mc="http://schemas.openxmlformats.org/markup-compatibility/2006" xmlns:o="urn:schemas-microsoft-com:office:office" xmlns:r="http://schemas.openxmlformats.org/officeDocument/2006/relationships" xmlns:m="http://schemas.openxmlformats.org/officeDocument/2006/math" xmlns:v="urn:schemas-microsoft-com:vml" xmlns:wp14="http://schemas.microsoft.com/office/word/2010/wordprocessingDrawing" xmlns:wp="http://schemas.openxmlformats.org/drawingml/2006/wordprocessingDrawing" xmlns:w10="urn:schemas-microsoft-com:office:word" xmlns:w="http://schemas.openxmlformats.org/wordprocessingml/2006/main" xmlns:w14="http://schemas.microsoft.com/office/word/2010/wordml" xmlns:w15="http://schemas.microsoft.com/office/word/2012/wordml" xmlns:wpg="http://schemas.microsoft.com/office/word/2010/wordprocessingGroup" xmlns:wpi="http://schemas.microsoft.com/office/word/2010/wordprocessingInk" xmlns:wne="http://schemas.microsoft.com/office/word/2006/wordml" xmlns:wps="http://schemas.microsoft.com/office/word/2010/wordprocessingShape" mc:Ignorable="w14 w15 wp14">
+<w:ftr xmlns:wpc="http://schemas.microsoft.com/office/word/2010/wordprocessingCanvas" xmlns:cx="http://schemas.microsoft.com/office/drawing/2014/chartex" xmlns:cx1="http://schemas.microsoft.com/office/drawing/2015/9/8/chartex" xmlns:cx2="http://schemas.microsoft.com/office/drawing/2015/10/21/chartex" xmlns:cx3="http://schemas.microsoft.com/office/drawing/2016/5/9/chartex" xmlns:cx4="http://schemas.microsoft.com/office/drawing/2016/5/10/chartex" xmlns:cx5="http://schemas.microsoft.com/office/drawing/2016/5/11/chartex" xmlns:cx6="http://schemas.microsoft.com/office/drawing/2016/5/12/chartex" xmlns:cx7="http://schemas.microsoft.com/office/drawing/2016/5/13/chartex" xmlns:cx8="http://schemas.microsoft.com/office/drawing/2016/5/14/chartex" xmlns:mc="http://schemas.openxmlformats.org/markup-compatibility/2006" xmlns:aink="http://schemas.microsoft.com/office/drawing/2016/ink" xmlns:am3d="http://schemas.microsoft.com/office/drawing/2017/model3d" xmlns:o="urn:schemas-microsoft-com:office:office" xmlns:r="http://schemas.openxmlformats.org/officeDocument/2006/relationships" xmlns:m="http://schemas.openxmlformats.org/officeDocument/2006/math" xmlns:v="urn:schemas-microsoft-com:vml" xmlns:wp14="http://schemas.microsoft.com/office/word/2010/wordprocessingDrawing" xmlns:wp="http://schemas.openxmlformats.org/drawingml/2006/wordprocessingDrawing" xmlns:w10="urn:schemas-microsoft-com:office:word" xmlns:w="http://schemas.openxmlformats.org/wordprocessingml/2006/main" xmlns:w14="http://schemas.microsoft.com/office/word/2010/wordml" xmlns:w15="http://schemas.microsoft.com/office/word/2012/wordml" xmlns:w16cex="http://schemas.microsoft.com/office/word/2018/wordml/cex" xmlns:w16cid="http://schemas.microsoft.com/office/word/2016/wordml/cid" xmlns:w16="http://schemas.microsoft.com/office/word/2018/wordml" xmlns:w16sdtdh="http://schemas.microsoft.com/office/word/2020/wordml/sdtdatahash" xmlns:w16se="http://schemas.microsoft.com/office/word/2015/wordml/symex" xmlns:wpg="http://schemas.microsoft.com/office/word/2010/wordprocessingGroup" xmlns:wpi="http://schemas.microsoft.com/office/word/2010/wordprocessingInk" xmlns:wne="http://schemas.microsoft.com/office/word/2006/wordml" xmlns:wps="http://schemas.microsoft.com/office/word/2010/wordprocessingShape" mc:Ignorable="w14 w15 w16se w16cid w16 w16cex w16sdtdh wp14">
   <w:p>
     <w:pPr>
       <w:pStyle w:val="Rodap"/>
@@ -6605,7 +6574,7 @@
 </file>
 
 <file path=word/footnotes.xml><?xml version="1.0" encoding="utf-8"?>
-<w:footnotes xmlns:wpc="http://schemas.microsoft.com/office/word/2010/wordprocessingCanvas" xmlns:mc="http://schemas.openxmlformats.org/markup-compatibility/2006" xmlns:o="urn:schemas-microsoft-com:office:office" xmlns:r="http://schemas.openxmlformats.org/officeDocument/2006/relationships" xmlns:m="http://schemas.openxmlformats.org/officeDocument/2006/math" xmlns:v="urn:schemas-microsoft-com:vml" xmlns:wp14="http://schemas.microsoft.com/office/word/2010/wordprocessingDrawing" xmlns:wp="http://schemas.openxmlformats.org/drawingml/2006/wordprocessingDrawing" xmlns:w10="urn:schemas-microsoft-com:office:word" xmlns:w="http://schemas.openxmlformats.org/wordprocessingml/2006/main" xmlns:w14="http://schemas.microsoft.com/office/word/2010/wordml" xmlns:w15="http://schemas.microsoft.com/office/word/2012/wordml" xmlns:wpg="http://schemas.microsoft.com/office/word/2010/wordprocessingGroup" xmlns:wpi="http://schemas.microsoft.com/office/word/2010/wordprocessingInk" xmlns:wne="http://schemas.microsoft.com/office/word/2006/wordml" xmlns:wps="http://schemas.microsoft.com/office/word/2010/wordprocessingShape" mc:Ignorable="w14 w15 wp14">
+<w:footnotes xmlns:wpc="http://schemas.microsoft.com/office/word/2010/wordprocessingCanvas" xmlns:cx="http://schemas.microsoft.com/office/drawing/2014/chartex" xmlns:cx1="http://schemas.microsoft.com/office/drawing/2015/9/8/chartex" xmlns:cx2="http://schemas.microsoft.com/office/drawing/2015/10/21/chartex" xmlns:cx3="http://schemas.microsoft.com/office/drawing/2016/5/9/chartex" xmlns:cx4="http://schemas.microsoft.com/office/drawing/2016/5/10/chartex" xmlns:cx5="http://schemas.microsoft.com/office/drawing/2016/5/11/chartex" xmlns:cx6="http://schemas.microsoft.com/office/drawing/2016/5/12/chartex" xmlns:cx7="http://schemas.microsoft.com/office/drawing/2016/5/13/chartex" xmlns:cx8="http://schemas.microsoft.com/office/drawing/2016/5/14/chartex" xmlns:mc="http://schemas.openxmlformats.org/markup-compatibility/2006" xmlns:aink="http://schemas.microsoft.com/office/drawing/2016/ink" xmlns:am3d="http://schemas.microsoft.com/office/drawing/2017/model3d" xmlns:o="urn:schemas-microsoft-com:office:office" xmlns:r="http://schemas.openxmlformats.org/officeDocument/2006/relationships" xmlns:m="http://schemas.openxmlformats.org/officeDocument/2006/math" xmlns:v="urn:schemas-microsoft-com:vml" xmlns:wp14="http://schemas.microsoft.com/office/word/2010/wordprocessingDrawing" xmlns:wp="http://schemas.openxmlformats.org/drawingml/2006/wordprocessingDrawing" xmlns:w10="urn:schemas-microsoft-com:office:word" xmlns:w="http://schemas.openxmlformats.org/wordprocessingml/2006/main" xmlns:w14="http://schemas.microsoft.com/office/word/2010/wordml" xmlns:w15="http://schemas.microsoft.com/office/word/2012/wordml" xmlns:w16cex="http://schemas.microsoft.com/office/word/2018/wordml/cex" xmlns:w16cid="http://schemas.microsoft.com/office/word/2016/wordml/cid" xmlns:w16="http://schemas.microsoft.com/office/word/2018/wordml" xmlns:w16sdtdh="http://schemas.microsoft.com/office/word/2020/wordml/sdtdatahash" xmlns:w16se="http://schemas.microsoft.com/office/word/2015/wordml/symex" xmlns:wpg="http://schemas.microsoft.com/office/word/2010/wordprocessingGroup" xmlns:wpi="http://schemas.microsoft.com/office/word/2010/wordprocessingInk" xmlns:wne="http://schemas.microsoft.com/office/word/2006/wordml" xmlns:wps="http://schemas.microsoft.com/office/word/2010/wordprocessingShape" mc:Ignorable="w14 w15 w16se w16cid w16 w16cex w16sdtdh wp14">
   <w:footnote w:type="separator" w:id="-1">
     <w:p>
       <w:pPr>
@@ -6630,7 +6599,7 @@
 </file>
 
 <file path=word/numbering.xml><?xml version="1.0" encoding="utf-8"?>
-<w:numbering xmlns:wpc="http://schemas.microsoft.com/office/word/2010/wordprocessingCanvas" xmlns:mc="http://schemas.openxmlformats.org/markup-compatibility/2006" xmlns:o="urn:schemas-microsoft-com:office:office" xmlns:r="http://schemas.openxmlformats.org/officeDocument/2006/relationships" xmlns:m="http://schemas.openxmlformats.org/officeDocument/2006/math" xmlns:v="urn:schemas-microsoft-com:vml" xmlns:wp14="http://schemas.microsoft.com/office/word/2010/wordprocessingDrawing" xmlns:wp="http://schemas.openxmlformats.org/drawingml/2006/wordprocessingDrawing" xmlns:w10="urn:schemas-microsoft-com:office:word" xmlns:w="http://schemas.openxmlformats.org/wordprocessingml/2006/main" xmlns:w14="http://schemas.microsoft.com/office/word/2010/wordml" xmlns:w15="http://schemas.microsoft.com/office/word/2012/wordml" xmlns:wpg="http://schemas.microsoft.com/office/word/2010/wordprocessingGroup" xmlns:wpi="http://schemas.microsoft.com/office/word/2010/wordprocessingInk" xmlns:wne="http://schemas.microsoft.com/office/word/2006/wordml" xmlns:wps="http://schemas.microsoft.com/office/word/2010/wordprocessingShape" mc:Ignorable="w14 w15 wp14">
+<w:numbering xmlns:wpc="http://schemas.microsoft.com/office/word/2010/wordprocessingCanvas" xmlns:cx="http://schemas.microsoft.com/office/drawing/2014/chartex" xmlns:cx1="http://schemas.microsoft.com/office/drawing/2015/9/8/chartex" xmlns:cx2="http://schemas.microsoft.com/office/drawing/2015/10/21/chartex" xmlns:cx3="http://schemas.microsoft.com/office/drawing/2016/5/9/chartex" xmlns:cx4="http://schemas.microsoft.com/office/drawing/2016/5/10/chartex" xmlns:cx5="http://schemas.microsoft.com/office/drawing/2016/5/11/chartex" xmlns:cx6="http://schemas.microsoft.com/office/drawing/2016/5/12/chartex" xmlns:cx7="http://schemas.microsoft.com/office/drawing/2016/5/13/chartex" xmlns:cx8="http://schemas.microsoft.com/office/drawing/2016/5/14/chartex" xmlns:mc="http://schemas.openxmlformats.org/markup-compatibility/2006" xmlns:aink="http://schemas.microsoft.com/office/drawing/2016/ink" xmlns:am3d="http://schemas.microsoft.com/office/drawing/2017/model3d" xmlns:o="urn:schemas-microsoft-com:office:office" xmlns:r="http://schemas.openxmlformats.org/officeDocument/2006/relationships" xmlns:m="http://schemas.openxmlformats.org/officeDocument/2006/math" xmlns:v="urn:schemas-microsoft-com:vml" xmlns:wp14="http://schemas.microsoft.com/office/word/2010/wordprocessingDrawing" xmlns:wp="http://schemas.openxmlformats.org/drawingml/2006/wordprocessingDrawing" xmlns:w10="urn:schemas-microsoft-com:office:word" xmlns:w="http://schemas.openxmlformats.org/wordprocessingml/2006/main" xmlns:w14="http://schemas.microsoft.com/office/word/2010/wordml" xmlns:w15="http://schemas.microsoft.com/office/word/2012/wordml" xmlns:w16cex="http://schemas.microsoft.com/office/word/2018/wordml/cex" xmlns:w16cid="http://schemas.microsoft.com/office/word/2016/wordml/cid" xmlns:w16="http://schemas.microsoft.com/office/word/2018/wordml" xmlns:w16sdtdh="http://schemas.microsoft.com/office/word/2020/wordml/sdtdatahash" xmlns:w16se="http://schemas.microsoft.com/office/word/2015/wordml/symex" xmlns:wpg="http://schemas.microsoft.com/office/word/2010/wordprocessingGroup" xmlns:wpi="http://schemas.microsoft.com/office/word/2010/wordprocessingInk" xmlns:wne="http://schemas.microsoft.com/office/word/2006/wordml" xmlns:wps="http://schemas.microsoft.com/office/word/2010/wordprocessingShape" mc:Ignorable="w14 w15 w16se w16cid w16 w16cex w16sdtdh wp14">
   <w:abstractNum w:abstractNumId="0" w15:restartNumberingAfterBreak="0">
     <w:nsid w:val="05426952"/>
     <w:multiLevelType w:val="hybridMultilevel"/>
@@ -7859,7 +7828,7 @@
 </file>
 
 <file path=word/styles.xml><?xml version="1.0" encoding="utf-8"?>
-<w:styles xmlns:mc="http://schemas.openxmlformats.org/markup-compatibility/2006" xmlns:r="http://schemas.openxmlformats.org/officeDocument/2006/relationships" xmlns:w="http://schemas.openxmlformats.org/wordprocessingml/2006/main" xmlns:w14="http://schemas.microsoft.com/office/word/2010/wordml" xmlns:w15="http://schemas.microsoft.com/office/word/2012/wordml" mc:Ignorable="w14 w15">
+<w:styles xmlns:mc="http://schemas.openxmlformats.org/markup-compatibility/2006" xmlns:r="http://schemas.openxmlformats.org/officeDocument/2006/relationships" xmlns:w="http://schemas.openxmlformats.org/wordprocessingml/2006/main" xmlns:w14="http://schemas.microsoft.com/office/word/2010/wordml" xmlns:w15="http://schemas.microsoft.com/office/word/2012/wordml" xmlns:w16cex="http://schemas.microsoft.com/office/word/2018/wordml/cex" xmlns:w16cid="http://schemas.microsoft.com/office/word/2016/wordml/cid" xmlns:w16="http://schemas.microsoft.com/office/word/2018/wordml" xmlns:w16sdtdh="http://schemas.microsoft.com/office/word/2020/wordml/sdtdatahash" xmlns:w16se="http://schemas.microsoft.com/office/word/2015/wordml/symex" mc:Ignorable="w14 w15 w16se w16cid w16 w16cex w16sdtdh">
   <w:docDefaults>
     <w:rPrDefault>
       <w:rPr>
@@ -7877,7 +7846,7 @@
       </w:pPr>
     </w:pPrDefault>
   </w:docDefaults>
-  <w:latentStyles w:defLockedState="0" w:defUIPriority="99" w:defSemiHidden="0" w:defUnhideWhenUsed="0" w:defQFormat="0" w:count="371">
+  <w:latentStyles w:defLockedState="0" w:defUIPriority="99" w:defSemiHidden="0" w:defUnhideWhenUsed="0" w:defQFormat="0" w:count="376">
     <w:lsdException w:name="Normal" w:uiPriority="0" w:qFormat="1"/>
     <w:lsdException w:name="heading 1" w:uiPriority="9" w:qFormat="1"/>
     <w:lsdException w:name="heading 2" w:semiHidden="1" w:uiPriority="9" w:unhideWhenUsed="1" w:qFormat="1"/>
@@ -7983,7 +7952,6 @@
     <w:lsdException w:name="HTML Sample" w:semiHidden="1" w:unhideWhenUsed="1"/>
     <w:lsdException w:name="HTML Typewriter" w:semiHidden="1" w:unhideWhenUsed="1"/>
     <w:lsdException w:name="HTML Variable" w:semiHidden="1" w:unhideWhenUsed="1"/>
-    <w:lsdException w:name="Normal Table" w:semiHidden="1" w:unhideWhenUsed="1"/>
     <w:lsdException w:name="annotation subject" w:semiHidden="1" w:unhideWhenUsed="1"/>
     <w:lsdException w:name="No List" w:semiHidden="1" w:unhideWhenUsed="1"/>
     <w:lsdException w:name="Outline List 1" w:semiHidden="1" w:unhideWhenUsed="1"/>
@@ -8026,11 +7994,8 @@
     <w:lsdException w:name="Table Contemporary" w:semiHidden="1" w:unhideWhenUsed="1"/>
     <w:lsdException w:name="Table Elegant" w:semiHidden="1" w:unhideWhenUsed="1"/>
     <w:lsdException w:name="Table Professional" w:semiHidden="1" w:unhideWhenUsed="1"/>
-    <w:lsdException w:name="Table Subtle 1" w:semiHidden="1" w:unhideWhenUsed="1"/>
     <w:lsdException w:name="Table Subtle 2" w:semiHidden="1" w:unhideWhenUsed="1"/>
     <w:lsdException w:name="Table Web 1" w:semiHidden="1" w:unhideWhenUsed="1"/>
-    <w:lsdException w:name="Table Web 2" w:semiHidden="1" w:unhideWhenUsed="1"/>
-    <w:lsdException w:name="Table Web 3" w:semiHidden="1" w:unhideWhenUsed="1"/>
     <w:lsdException w:name="Balloon Text" w:semiHidden="1" w:unhideWhenUsed="1"/>
     <w:lsdException w:name="Table Grid" w:uiPriority="39"/>
     <w:lsdException w:name="Table Theme" w:semiHidden="1" w:unhideWhenUsed="1"/>
@@ -8249,6 +8214,11 @@
     <w:lsdException w:name="List Table 5 Dark Accent 6" w:uiPriority="50"/>
     <w:lsdException w:name="List Table 6 Colorful Accent 6" w:uiPriority="51"/>
     <w:lsdException w:name="List Table 7 Colorful Accent 6" w:uiPriority="52"/>
+    <w:lsdException w:name="Mention" w:semiHidden="1" w:unhideWhenUsed="1"/>
+    <w:lsdException w:name="Smart Hyperlink" w:semiHidden="1" w:unhideWhenUsed="1"/>
+    <w:lsdException w:name="Hashtag" w:semiHidden="1" w:unhideWhenUsed="1"/>
+    <w:lsdException w:name="Unresolved Mention" w:semiHidden="1" w:unhideWhenUsed="1"/>
+    <w:lsdException w:name="Smart Link" w:semiHidden="1" w:unhideWhenUsed="1"/>
   </w:latentStyles>
   <w:style w:type="paragraph" w:default="1" w:styleId="Normal">
     <w:name w:val="Normal"/>
@@ -8747,8 +8717,8 @@
       <w:szCs w:val="18"/>
     </w:rPr>
   </w:style>
-  <w:style w:type="character" w:customStyle="1" w:styleId="UnresolvedMention">
-    <w:name w:val="Unresolved Mention"/>
+  <w:style w:type="character" w:customStyle="1" w:styleId="MenoPendente2">
+    <w:name w:val="Menção Pendente2"/>
     <w:basedOn w:val="Fontepargpadro"/>
     <w:uiPriority w:val="99"/>
     <w:semiHidden/>
@@ -9640,19 +9610,7 @@
             <a:rPr lang="pt-BR" sz="1400">
               <a:latin typeface="Amsi Pro SemiBold" panose="020F0703040100060004" pitchFamily="34" charset="0"/>
             </a:rPr>
-            <a:t>3) Para acessar o </a:t>
-          </a:r>
-          <a:r>
-            <a:rPr lang="pt-BR" sz="1400" i="1">
-              <a:latin typeface="Amsi Pro SemiBold" panose="020F0703040100060004" pitchFamily="34" charset="0"/>
-            </a:rPr>
-            <a:t>dashboard</a:t>
-          </a:r>
-          <a:r>
-            <a:rPr lang="pt-BR" sz="1400">
-              <a:latin typeface="Amsi Pro SemiBold" panose="020F0703040100060004" pitchFamily="34" charset="0"/>
-            </a:rPr>
-            <a:t>  interativo, clique aqui</a:t>
+            <a:t>3) Para acessar a página do painel, clique aqui</a:t>
           </a:r>
         </a:p>
       </dgm:t>
@@ -9698,13 +9656,6 @@
         </dgm:presLayoutVars>
       </dgm:prSet>
       <dgm:spPr/>
-      <dgm:t>
-        <a:bodyPr/>
-        <a:lstStyle/>
-        <a:p>
-          <a:endParaRPr lang="pt-BR"/>
-        </a:p>
-      </dgm:t>
     </dgm:pt>
     <dgm:pt modelId="{FBBDE5C2-9D1C-4F0C-9499-F2181DE0081A}" type="pres">
       <dgm:prSet presAssocID="{21ABA1D7-4AD4-466B-960F-92CC591070C1}" presName="comp" presStyleCnt="0"/>
@@ -9713,13 +9664,6 @@
     <dgm:pt modelId="{AE6648AC-D572-4AB9-A883-64445D217241}" type="pres">
       <dgm:prSet presAssocID="{21ABA1D7-4AD4-466B-960F-92CC591070C1}" presName="box" presStyleLbl="node1" presStyleIdx="0" presStyleCnt="3"/>
       <dgm:spPr/>
-      <dgm:t>
-        <a:bodyPr/>
-        <a:lstStyle/>
-        <a:p>
-          <a:endParaRPr lang="pt-BR"/>
-        </a:p>
-      </dgm:t>
     </dgm:pt>
     <dgm:pt modelId="{DE71F3A2-0104-409F-9D18-55B26BECF6EC}" type="pres">
       <dgm:prSet presAssocID="{21ABA1D7-4AD4-466B-960F-92CC591070C1}" presName="img" presStyleLbl="fgImgPlace1" presStyleIdx="0" presStyleCnt="3" custScaleX="92024" custScaleY="85764"/>
@@ -9731,7 +9675,7 @@
                 <a14:useLocalDpi xmlns:a14="http://schemas.microsoft.com/office/drawing/2010/main" val="0"/>
               </a:ext>
               <a:ext uri="{96DAC541-7B7A-43D3-8B79-37D633B846F1}">
-                <asvg:svgBlip xmlns:asvg="http://schemas.microsoft.com/office/drawing/2016/SVG/main" xmlns="" r:embed="rId5"/>
+                <asvg:svgBlip xmlns:asvg="http://schemas.microsoft.com/office/drawing/2016/SVG/main" r:embed="rId5"/>
               </a:ext>
             </a:extLst>
           </a:blip>
@@ -9744,13 +9688,6 @@
           <a:noFill/>
         </a:ln>
       </dgm:spPr>
-      <dgm:t>
-        <a:bodyPr/>
-        <a:lstStyle/>
-        <a:p>
-          <a:endParaRPr lang="pt-BR"/>
-        </a:p>
-      </dgm:t>
       <dgm:extLst>
         <a:ext uri="{E40237B7-FDA0-4F09-8148-C483321AD2D9}">
           <dgm14:cNvPr xmlns:dgm14="http://schemas.microsoft.com/office/drawing/2010/diagram" id="0" name="" descr="Computador com preenchimento sólido"/>
@@ -9764,13 +9701,6 @@
         </dgm:presLayoutVars>
       </dgm:prSet>
       <dgm:spPr/>
-      <dgm:t>
-        <a:bodyPr/>
-        <a:lstStyle/>
-        <a:p>
-          <a:endParaRPr lang="pt-BR"/>
-        </a:p>
-      </dgm:t>
     </dgm:pt>
     <dgm:pt modelId="{853F3EE9-B6EA-4D46-B5F2-383D7708BB7E}" type="pres">
       <dgm:prSet presAssocID="{3F18A43B-1FF3-418E-900F-517234C8967B}" presName="spacer" presStyleCnt="0"/>
@@ -9783,13 +9713,6 @@
     <dgm:pt modelId="{5D1683F8-A5E9-4212-B6CF-EB65A12E1D55}" type="pres">
       <dgm:prSet presAssocID="{B28CD35B-00C0-42A5-822F-19B5B45B774D}" presName="box" presStyleLbl="node1" presStyleIdx="1" presStyleCnt="3"/>
       <dgm:spPr/>
-      <dgm:t>
-        <a:bodyPr/>
-        <a:lstStyle/>
-        <a:p>
-          <a:endParaRPr lang="pt-BR"/>
-        </a:p>
-      </dgm:t>
     </dgm:pt>
     <dgm:pt modelId="{A0906D88-1F97-445B-B107-434C0544A891}" type="pres">
       <dgm:prSet presAssocID="{B28CD35B-00C0-42A5-822F-19B5B45B774D}" presName="img" presStyleLbl="fgImgPlace1" presStyleIdx="1" presStyleCnt="3" custScaleX="92024" custScaleY="85764"/>
@@ -9801,7 +9724,7 @@
                 <a14:useLocalDpi xmlns:a14="http://schemas.microsoft.com/office/drawing/2010/main" val="0"/>
               </a:ext>
               <a:ext uri="{96DAC541-7B7A-43D3-8B79-37D633B846F1}">
-                <asvg:svgBlip xmlns:asvg="http://schemas.microsoft.com/office/drawing/2016/SVG/main" xmlns="" r:embed="rId7"/>
+                <asvg:svgBlip xmlns:asvg="http://schemas.microsoft.com/office/drawing/2016/SVG/main" r:embed="rId7"/>
               </a:ext>
             </a:extLst>
           </a:blip>
@@ -9814,13 +9737,6 @@
           <a:noFill/>
         </a:ln>
       </dgm:spPr>
-      <dgm:t>
-        <a:bodyPr/>
-        <a:lstStyle/>
-        <a:p>
-          <a:endParaRPr lang="pt-BR"/>
-        </a:p>
-      </dgm:t>
       <dgm:extLst>
         <a:ext uri="{E40237B7-FDA0-4F09-8148-C483321AD2D9}">
           <dgm14:cNvPr xmlns:dgm14="http://schemas.microsoft.com/office/drawing/2010/diagram" id="0" name="" descr="Banco de dados com preenchimento sólido"/>
@@ -9834,13 +9750,6 @@
         </dgm:presLayoutVars>
       </dgm:prSet>
       <dgm:spPr/>
-      <dgm:t>
-        <a:bodyPr/>
-        <a:lstStyle/>
-        <a:p>
-          <a:endParaRPr lang="pt-BR"/>
-        </a:p>
-      </dgm:t>
     </dgm:pt>
     <dgm:pt modelId="{BC44BA2A-50B3-4C44-9D81-05E8855F55AA}" type="pres">
       <dgm:prSet presAssocID="{24F88A40-45D1-4C43-8CF1-3EAB4679AEE6}" presName="spacer" presStyleCnt="0"/>
@@ -9853,13 +9762,6 @@
     <dgm:pt modelId="{DC051375-BFEC-47C3-8E61-1D2589C1A787}" type="pres">
       <dgm:prSet presAssocID="{90464B62-12E6-4495-A349-F474B665F994}" presName="box" presStyleLbl="node1" presStyleIdx="2" presStyleCnt="3"/>
       <dgm:spPr/>
-      <dgm:t>
-        <a:bodyPr/>
-        <a:lstStyle/>
-        <a:p>
-          <a:endParaRPr lang="pt-BR"/>
-        </a:p>
-      </dgm:t>
     </dgm:pt>
     <dgm:pt modelId="{625E2ECE-FBBB-4E80-8C1E-5A3A38B36CBC}" type="pres">
       <dgm:prSet presAssocID="{90464B62-12E6-4495-A349-F474B665F994}" presName="img" presStyleLbl="fgImgPlace1" presStyleIdx="2" presStyleCnt="3" custScaleX="92024" custScaleY="85764"/>
@@ -9871,7 +9773,7 @@
                 <a14:useLocalDpi xmlns:a14="http://schemas.microsoft.com/office/drawing/2010/main" val="0"/>
               </a:ext>
               <a:ext uri="{96DAC541-7B7A-43D3-8B79-37D633B846F1}">
-                <asvg:svgBlip xmlns:asvg="http://schemas.microsoft.com/office/drawing/2016/SVG/main" xmlns="" r:embed="rId9"/>
+                <asvg:svgBlip xmlns:asvg="http://schemas.microsoft.com/office/drawing/2016/SVG/main" r:embed="rId9"/>
               </a:ext>
             </a:extLst>
           </a:blip>
@@ -9884,13 +9786,6 @@
           <a:noFill/>
         </a:ln>
       </dgm:spPr>
-      <dgm:t>
-        <a:bodyPr/>
-        <a:lstStyle/>
-        <a:p>
-          <a:endParaRPr lang="pt-BR"/>
-        </a:p>
-      </dgm:t>
       <dgm:extLst>
         <a:ext uri="{E40237B7-FDA0-4F09-8148-C483321AD2D9}">
           <dgm14:cNvPr xmlns:dgm14="http://schemas.microsoft.com/office/drawing/2010/diagram" id="0" name="" descr="Apresentação com gráfico de pizza com preenchimento sólido"/>
@@ -9904,26 +9799,19 @@
         </dgm:presLayoutVars>
       </dgm:prSet>
       <dgm:spPr/>
-      <dgm:t>
-        <a:bodyPr/>
-        <a:lstStyle/>
-        <a:p>
-          <a:endParaRPr lang="pt-BR"/>
-        </a:p>
-      </dgm:t>
     </dgm:pt>
   </dgm:ptLst>
   <dgm:cxnLst>
+    <dgm:cxn modelId="{F3BA890A-CD7D-4F63-A32F-80C5BF957B77}" type="presOf" srcId="{BC085E80-1B48-42A7-9691-1C1A4166ED25}" destId="{B135152D-B454-47EA-A74A-8F467C8624E6}" srcOrd="0" destOrd="0" presId="urn:microsoft.com/office/officeart/2005/8/layout/vList4"/>
     <dgm:cxn modelId="{692F272D-04CE-4690-932A-AF585AA22F18}" srcId="{BC085E80-1B48-42A7-9691-1C1A4166ED25}" destId="{21ABA1D7-4AD4-466B-960F-92CC591070C1}" srcOrd="0" destOrd="0" parTransId="{8938ACDB-648D-46F7-B201-F785975B7FF3}" sibTransId="{3F18A43B-1FF3-418E-900F-517234C8967B}"/>
+    <dgm:cxn modelId="{F7C4E738-59EF-4FEF-AFBB-395DDFC55031}" srcId="{BC085E80-1B48-42A7-9691-1C1A4166ED25}" destId="{B28CD35B-00C0-42A5-822F-19B5B45B774D}" srcOrd="1" destOrd="0" parTransId="{1B5683C1-383B-4DC1-A0DC-2FB6E957E53A}" sibTransId="{24F88A40-45D1-4C43-8CF1-3EAB4679AEE6}"/>
     <dgm:cxn modelId="{535EA56E-C941-4F88-A46A-BEF5F27B962D}" type="presOf" srcId="{21ABA1D7-4AD4-466B-960F-92CC591070C1}" destId="{476F8BFF-EB75-48FB-9FD5-0FFB573EE4E4}" srcOrd="1" destOrd="0" presId="urn:microsoft.com/office/officeart/2005/8/layout/vList4"/>
+    <dgm:cxn modelId="{5AA56571-3EAC-46E3-862E-29DE54DD2422}" srcId="{BC085E80-1B48-42A7-9691-1C1A4166ED25}" destId="{90464B62-12E6-4495-A349-F474B665F994}" srcOrd="2" destOrd="0" parTransId="{22BC3FF0-627A-4600-AC39-31CDB8627CD2}" sibTransId="{8E7F97C1-85E1-4217-9D6A-BD6728302B19}"/>
+    <dgm:cxn modelId="{149FB788-7AE5-4056-860B-14C4DFE93454}" type="presOf" srcId="{21ABA1D7-4AD4-466B-960F-92CC591070C1}" destId="{AE6648AC-D572-4AB9-A883-64445D217241}" srcOrd="0" destOrd="0" presId="urn:microsoft.com/office/officeart/2005/8/layout/vList4"/>
+    <dgm:cxn modelId="{1031ACB1-1F78-4ED4-B254-756EA4D79E29}" type="presOf" srcId="{B28CD35B-00C0-42A5-822F-19B5B45B774D}" destId="{2813FACD-E038-4BC8-A797-FE679AF5926C}" srcOrd="1" destOrd="0" presId="urn:microsoft.com/office/officeart/2005/8/layout/vList4"/>
+    <dgm:cxn modelId="{FDFB14B4-A6F1-4D73-A004-2383F538B935}" type="presOf" srcId="{90464B62-12E6-4495-A349-F474B665F994}" destId="{DC051375-BFEC-47C3-8E61-1D2589C1A787}" srcOrd="0" destOrd="0" presId="urn:microsoft.com/office/officeart/2005/8/layout/vList4"/>
     <dgm:cxn modelId="{CFED7BF5-5054-4B2E-87EF-93D87EE861E0}" type="presOf" srcId="{B28CD35B-00C0-42A5-822F-19B5B45B774D}" destId="{5D1683F8-A5E9-4212-B6CF-EB65A12E1D55}" srcOrd="0" destOrd="0" presId="urn:microsoft.com/office/officeart/2005/8/layout/vList4"/>
-    <dgm:cxn modelId="{5AA56571-3EAC-46E3-862E-29DE54DD2422}" srcId="{BC085E80-1B48-42A7-9691-1C1A4166ED25}" destId="{90464B62-12E6-4495-A349-F474B665F994}" srcOrd="2" destOrd="0" parTransId="{22BC3FF0-627A-4600-AC39-31CDB8627CD2}" sibTransId="{8E7F97C1-85E1-4217-9D6A-BD6728302B19}"/>
-    <dgm:cxn modelId="{FDFB14B4-A6F1-4D73-A004-2383F538B935}" type="presOf" srcId="{90464B62-12E6-4495-A349-F474B665F994}" destId="{DC051375-BFEC-47C3-8E61-1D2589C1A787}" srcOrd="0" destOrd="0" presId="urn:microsoft.com/office/officeart/2005/8/layout/vList4"/>
-    <dgm:cxn modelId="{1031ACB1-1F78-4ED4-B254-756EA4D79E29}" type="presOf" srcId="{B28CD35B-00C0-42A5-822F-19B5B45B774D}" destId="{2813FACD-E038-4BC8-A797-FE679AF5926C}" srcOrd="1" destOrd="0" presId="urn:microsoft.com/office/officeart/2005/8/layout/vList4"/>
     <dgm:cxn modelId="{5BE58CFB-68A4-48DA-84DD-09A4BB5C2861}" type="presOf" srcId="{90464B62-12E6-4495-A349-F474B665F994}" destId="{AA6F2AFC-8D7F-45F9-80CA-30218302A5D3}" srcOrd="1" destOrd="0" presId="urn:microsoft.com/office/officeart/2005/8/layout/vList4"/>
-    <dgm:cxn modelId="{149FB788-7AE5-4056-860B-14C4DFE93454}" type="presOf" srcId="{21ABA1D7-4AD4-466B-960F-92CC591070C1}" destId="{AE6648AC-D572-4AB9-A883-64445D217241}" srcOrd="0" destOrd="0" presId="urn:microsoft.com/office/officeart/2005/8/layout/vList4"/>
-    <dgm:cxn modelId="{F7C4E738-59EF-4FEF-AFBB-395DDFC55031}" srcId="{BC085E80-1B48-42A7-9691-1C1A4166ED25}" destId="{B28CD35B-00C0-42A5-822F-19B5B45B774D}" srcOrd="1" destOrd="0" parTransId="{1B5683C1-383B-4DC1-A0DC-2FB6E957E53A}" sibTransId="{24F88A40-45D1-4C43-8CF1-3EAB4679AEE6}"/>
-    <dgm:cxn modelId="{F3BA890A-CD7D-4F63-A32F-80C5BF957B77}" type="presOf" srcId="{BC085E80-1B48-42A7-9691-1C1A4166ED25}" destId="{B135152D-B454-47EA-A74A-8F467C8624E6}" srcOrd="0" destOrd="0" presId="urn:microsoft.com/office/officeart/2005/8/layout/vList4"/>
     <dgm:cxn modelId="{B2C77A9B-F3BF-439C-A881-BC3AA5E1AACB}" type="presParOf" srcId="{B135152D-B454-47EA-A74A-8F467C8624E6}" destId="{FBBDE5C2-9D1C-4F0C-9499-F2181DE0081A}" srcOrd="0" destOrd="0" presId="urn:microsoft.com/office/officeart/2005/8/layout/vList4"/>
     <dgm:cxn modelId="{886FAC40-65CF-493C-8472-A31483CF50AE}" type="presParOf" srcId="{FBBDE5C2-9D1C-4F0C-9499-F2181DE0081A}" destId="{AE6648AC-D572-4AB9-A883-64445D217241}" srcOrd="0" destOrd="0" presId="urn:microsoft.com/office/officeart/2005/8/layout/vList4"/>
     <dgm:cxn modelId="{D53B1FD7-5E71-4320-9D5D-2815BEA01EAB}" type="presParOf" srcId="{FBBDE5C2-9D1C-4F0C-9499-F2181DE0081A}" destId="{DE71F3A2-0104-409F-9D18-55B26BECF6EC}" srcOrd="1" destOrd="0" presId="urn:microsoft.com/office/officeart/2005/8/layout/vList4"/>
@@ -10014,7 +9902,7 @@
         </a:bodyPr>
         <a:lstStyle/>
         <a:p>
-          <a:pPr lvl="0" algn="l" defTabSz="622300">
+          <a:pPr marL="0" lvl="0" indent="0" algn="l" defTabSz="622300">
             <a:lnSpc>
               <a:spcPct val="90000"/>
             </a:lnSpc>
@@ -10025,7 +9913,7 @@
               <a:spcPct val="35000"/>
             </a:spcAft>
             <a:buFont typeface="+mj-lt"/>
-            <a:buAutoNum type="arabicPeriod"/>
+            <a:buNone/>
           </a:pPr>
           <a:r>
             <a:rPr lang="pt-BR" sz="1400" kern="1200">
@@ -10062,7 +9950,7 @@
                 <a14:useLocalDpi xmlns:a14="http://schemas.microsoft.com/office/drawing/2010/main" val="0"/>
               </a:ext>
               <a:ext uri="{96DAC541-7B7A-43D3-8B79-37D633B846F1}">
-                <asvg:svgBlip xmlns:asvg="http://schemas.microsoft.com/office/drawing/2016/SVG/main" xmlns="" r:embed="rId5"/>
+                <asvg:svgBlip xmlns:asvg="http://schemas.microsoft.com/office/drawing/2016/SVG/main" r:embed="rId2"/>
               </a:ext>
             </a:extLst>
           </a:blip>
@@ -10148,7 +10036,7 @@
         </a:bodyPr>
         <a:lstStyle/>
         <a:p>
-          <a:pPr lvl="0" algn="l" defTabSz="622300">
+          <a:pPr marL="0" lvl="0" indent="0" algn="l" defTabSz="622300">
             <a:lnSpc>
               <a:spcPct val="90000"/>
             </a:lnSpc>
@@ -10159,7 +10047,7 @@
               <a:spcPct val="35000"/>
             </a:spcAft>
             <a:buFont typeface="+mj-lt"/>
-            <a:buAutoNum type="arabicPeriod"/>
+            <a:buNone/>
           </a:pPr>
           <a:r>
             <a:rPr lang="pt-BR" sz="1400" kern="1200">
@@ -10190,13 +10078,13 @@
           </a:avLst>
         </a:prstGeom>
         <a:blipFill>
-          <a:blip xmlns:r="http://schemas.openxmlformats.org/officeDocument/2006/relationships" r:embed="rId6">
+          <a:blip xmlns:r="http://schemas.openxmlformats.org/officeDocument/2006/relationships" r:embed="rId3">
             <a:extLst>
               <a:ext uri="{28A0092B-C50C-407E-A947-70E740481C1C}">
                 <a14:useLocalDpi xmlns:a14="http://schemas.microsoft.com/office/drawing/2010/main" val="0"/>
               </a:ext>
               <a:ext uri="{96DAC541-7B7A-43D3-8B79-37D633B846F1}">
-                <asvg:svgBlip xmlns:asvg="http://schemas.microsoft.com/office/drawing/2016/SVG/main" xmlns="" r:embed="rId7"/>
+                <asvg:svgBlip xmlns:asvg="http://schemas.microsoft.com/office/drawing/2016/SVG/main" r:embed="rId4"/>
               </a:ext>
             </a:extLst>
           </a:blip>
@@ -10282,7 +10170,7 @@
         </a:bodyPr>
         <a:lstStyle/>
         <a:p>
-          <a:pPr lvl="0" algn="l" defTabSz="622300">
+          <a:pPr marL="0" lvl="0" indent="0" algn="l" defTabSz="622300">
             <a:lnSpc>
               <a:spcPct val="90000"/>
             </a:lnSpc>
@@ -10292,24 +10180,13 @@
             <a:spcAft>
               <a:spcPct val="35000"/>
             </a:spcAft>
+            <a:buNone/>
           </a:pPr>
           <a:r>
             <a:rPr lang="pt-BR" sz="1400" kern="1200">
               <a:latin typeface="Amsi Pro SemiBold" panose="020F0703040100060004" pitchFamily="34" charset="0"/>
             </a:rPr>
-            <a:t>3) Para acessar o </a:t>
-          </a:r>
-          <a:r>
-            <a:rPr lang="pt-BR" sz="1400" i="1" kern="1200">
-              <a:latin typeface="Amsi Pro SemiBold" panose="020F0703040100060004" pitchFamily="34" charset="0"/>
-            </a:rPr>
-            <a:t>dashboard</a:t>
-          </a:r>
-          <a:r>
-            <a:rPr lang="pt-BR" sz="1400" kern="1200">
-              <a:latin typeface="Amsi Pro SemiBold" panose="020F0703040100060004" pitchFamily="34" charset="0"/>
-            </a:rPr>
-            <a:t>  interativo, clique aqui</a:t>
+            <a:t>3) Para acessar a página do painel, clique aqui</a:t>
           </a:r>
         </a:p>
       </dsp:txBody>
@@ -10334,13 +10211,13 @@
           </a:avLst>
         </a:prstGeom>
         <a:blipFill>
-          <a:blip xmlns:r="http://schemas.openxmlformats.org/officeDocument/2006/relationships" r:embed="rId8">
+          <a:blip xmlns:r="http://schemas.openxmlformats.org/officeDocument/2006/relationships" r:embed="rId5">
             <a:extLst>
               <a:ext uri="{28A0092B-C50C-407E-A947-70E740481C1C}">
                 <a14:useLocalDpi xmlns:a14="http://schemas.microsoft.com/office/drawing/2010/main" val="0"/>
               </a:ext>
               <a:ext uri="{96DAC541-7B7A-43D3-8B79-37D633B846F1}">
-                <asvg:svgBlip xmlns:asvg="http://schemas.microsoft.com/office/drawing/2016/SVG/main" xmlns="" r:embed="rId9"/>
+                <asvg:svgBlip xmlns:asvg="http://schemas.microsoft.com/office/drawing/2016/SVG/main" r:embed="rId6"/>
               </a:ext>
             </a:extLst>
           </a:blip>
@@ -11615,7 +11492,7 @@
 </file>
 
 <file path=word/glossary/document.xml><?xml version="1.0" encoding="utf-8"?>
-<w:glossaryDocument xmlns:wpc="http://schemas.microsoft.com/office/word/2010/wordprocessingCanvas" xmlns:mc="http://schemas.openxmlformats.org/markup-compatibility/2006" xmlns:o="urn:schemas-microsoft-com:office:office" xmlns:r="http://schemas.openxmlformats.org/officeDocument/2006/relationships" xmlns:m="http://schemas.openxmlformats.org/officeDocument/2006/math" xmlns:v="urn:schemas-microsoft-com:vml" xmlns:wp14="http://schemas.microsoft.com/office/word/2010/wordprocessingDrawing" xmlns:wp="http://schemas.openxmlformats.org/drawingml/2006/wordprocessingDrawing" xmlns:w10="urn:schemas-microsoft-com:office:word" xmlns:w="http://schemas.openxmlformats.org/wordprocessingml/2006/main" xmlns:w14="http://schemas.microsoft.com/office/word/2010/wordml" xmlns:w15="http://schemas.microsoft.com/office/word/2012/wordml" xmlns:wpg="http://schemas.microsoft.com/office/word/2010/wordprocessingGroup" xmlns:wpi="http://schemas.microsoft.com/office/word/2010/wordprocessingInk" xmlns:wne="http://schemas.microsoft.com/office/word/2006/wordml" xmlns:wps="http://schemas.microsoft.com/office/word/2010/wordprocessingShape" mc:Ignorable="w14 w15 wp14">
+<w:glossaryDocument xmlns:wpc="http://schemas.microsoft.com/office/word/2010/wordprocessingCanvas" xmlns:cx="http://schemas.microsoft.com/office/drawing/2014/chartex" xmlns:cx1="http://schemas.microsoft.com/office/drawing/2015/9/8/chartex" xmlns:cx2="http://schemas.microsoft.com/office/drawing/2015/10/21/chartex" xmlns:cx3="http://schemas.microsoft.com/office/drawing/2016/5/9/chartex" xmlns:cx4="http://schemas.microsoft.com/office/drawing/2016/5/10/chartex" xmlns:cx5="http://schemas.microsoft.com/office/drawing/2016/5/11/chartex" xmlns:cx6="http://schemas.microsoft.com/office/drawing/2016/5/12/chartex" xmlns:cx7="http://schemas.microsoft.com/office/drawing/2016/5/13/chartex" xmlns:cx8="http://schemas.microsoft.com/office/drawing/2016/5/14/chartex" xmlns:mc="http://schemas.openxmlformats.org/markup-compatibility/2006" xmlns:aink="http://schemas.microsoft.com/office/drawing/2016/ink" xmlns:am3d="http://schemas.microsoft.com/office/drawing/2017/model3d" xmlns:o="urn:schemas-microsoft-com:office:office" xmlns:r="http://schemas.openxmlformats.org/officeDocument/2006/relationships" xmlns:m="http://schemas.openxmlformats.org/officeDocument/2006/math" xmlns:v="urn:schemas-microsoft-com:vml" xmlns:wp14="http://schemas.microsoft.com/office/word/2010/wordprocessingDrawing" xmlns:wp="http://schemas.openxmlformats.org/drawingml/2006/wordprocessingDrawing" xmlns:w10="urn:schemas-microsoft-com:office:word" xmlns:w="http://schemas.openxmlformats.org/wordprocessingml/2006/main" xmlns:w14="http://schemas.microsoft.com/office/word/2010/wordml" xmlns:w15="http://schemas.microsoft.com/office/word/2012/wordml" xmlns:w16cex="http://schemas.microsoft.com/office/word/2018/wordml/cex" xmlns:w16cid="http://schemas.microsoft.com/office/word/2016/wordml/cid" xmlns:w16="http://schemas.microsoft.com/office/word/2018/wordml" xmlns:w16sdtdh="http://schemas.microsoft.com/office/word/2020/wordml/sdtdatahash" xmlns:w16se="http://schemas.microsoft.com/office/word/2015/wordml/symex" xmlns:wpg="http://schemas.microsoft.com/office/word/2010/wordprocessingGroup" xmlns:wpi="http://schemas.microsoft.com/office/word/2010/wordprocessingInk" xmlns:wne="http://schemas.microsoft.com/office/word/2006/wordml" xmlns:wps="http://schemas.microsoft.com/office/word/2010/wordprocessingShape" mc:Ignorable="w14 w15 w16se w16cid w16 w16cex w16sdtdh wp14">
   <w:docParts>
     <w:docPart>
       <w:docPartPr>
@@ -11764,7 +11641,7 @@
 </file>
 
 <file path=word/glossary/fontTable.xml><?xml version="1.0" encoding="utf-8"?>
-<w:fonts xmlns:mc="http://schemas.openxmlformats.org/markup-compatibility/2006" xmlns:r="http://schemas.openxmlformats.org/officeDocument/2006/relationships" xmlns:w="http://schemas.openxmlformats.org/wordprocessingml/2006/main" xmlns:w14="http://schemas.microsoft.com/office/word/2010/wordml" xmlns:w15="http://schemas.microsoft.com/office/word/2012/wordml" mc:Ignorable="w14 w15">
+<w:fonts xmlns:mc="http://schemas.openxmlformats.org/markup-compatibility/2006" xmlns:r="http://schemas.openxmlformats.org/officeDocument/2006/relationships" xmlns:w="http://schemas.openxmlformats.org/wordprocessingml/2006/main" xmlns:w14="http://schemas.microsoft.com/office/word/2010/wordml" xmlns:w15="http://schemas.microsoft.com/office/word/2012/wordml" xmlns:w16cex="http://schemas.microsoft.com/office/word/2018/wordml/cex" xmlns:w16cid="http://schemas.microsoft.com/office/word/2016/wordml/cid" xmlns:w16="http://schemas.microsoft.com/office/word/2018/wordml" xmlns:w16sdtdh="http://schemas.microsoft.com/office/word/2020/wordml/sdtdatahash" xmlns:w16se="http://schemas.microsoft.com/office/word/2015/wordml/symex" mc:Ignorable="w14 w15 w16se w16cid w16 w16cex w16sdtdh">
   <w:font w:name="Symbol">
     <w:panose1 w:val="05050102010706020507"/>
     <w:charset w:val="02"/>
@@ -11798,14 +11675,14 @@
     <w:charset w:val="00"/>
     <w:family w:val="swiss"/>
     <w:pitch w:val="variable"/>
-    <w:sig w:usb0="E4002EFF" w:usb1="C000247B" w:usb2="00000009" w:usb3="00000000" w:csb0="000001FF" w:csb1="00000000"/>
+    <w:sig w:usb0="E4002EFF" w:usb1="C200247B" w:usb2="00000009" w:usb3="00000000" w:csb0="000001FF" w:csb1="00000000"/>
   </w:font>
   <w:font w:name="Calibri Light">
     <w:panose1 w:val="020F0302020204030204"/>
     <w:charset w:val="00"/>
     <w:family w:val="swiss"/>
     <w:pitch w:val="variable"/>
-    <w:sig w:usb0="E4002EFF" w:usb1="C000247B" w:usb2="00000009" w:usb3="00000000" w:csb0="000001FF" w:csb1="00000000"/>
+    <w:sig w:usb0="E4002EFF" w:usb1="C200247B" w:usb2="00000009" w:usb3="00000000" w:csb0="000001FF" w:csb1="00000000"/>
   </w:font>
   <w:font w:name="Exo">
     <w:altName w:val="Calibri"/>
@@ -11860,7 +11737,7 @@
 </file>
 
 <file path=word/glossary/settings.xml><?xml version="1.0" encoding="utf-8"?>
-<w:settings xmlns:mc="http://schemas.openxmlformats.org/markup-compatibility/2006" xmlns:o="urn:schemas-microsoft-com:office:office" xmlns:r="http://schemas.openxmlformats.org/officeDocument/2006/relationships" xmlns:m="http://schemas.openxmlformats.org/officeDocument/2006/math" xmlns:v="urn:schemas-microsoft-com:vml" xmlns:w10="urn:schemas-microsoft-com:office:word" xmlns:w="http://schemas.openxmlformats.org/wordprocessingml/2006/main" xmlns:w14="http://schemas.microsoft.com/office/word/2010/wordml" xmlns:w15="http://schemas.microsoft.com/office/word/2012/wordml" xmlns:sl="http://schemas.openxmlformats.org/schemaLibrary/2006/main" mc:Ignorable="w14 w15">
+<w:settings xmlns:mc="http://schemas.openxmlformats.org/markup-compatibility/2006" xmlns:o="urn:schemas-microsoft-com:office:office" xmlns:r="http://schemas.openxmlformats.org/officeDocument/2006/relationships" xmlns:m="http://schemas.openxmlformats.org/officeDocument/2006/math" xmlns:v="urn:schemas-microsoft-com:vml" xmlns:w10="urn:schemas-microsoft-com:office:word" xmlns:w="http://schemas.openxmlformats.org/wordprocessingml/2006/main" xmlns:w14="http://schemas.microsoft.com/office/word/2010/wordml" xmlns:w15="http://schemas.microsoft.com/office/word/2012/wordml" xmlns:w16cex="http://schemas.microsoft.com/office/word/2018/wordml/cex" xmlns:w16cid="http://schemas.microsoft.com/office/word/2016/wordml/cid" xmlns:w16="http://schemas.microsoft.com/office/word/2018/wordml" xmlns:w16sdtdh="http://schemas.microsoft.com/office/word/2020/wordml/sdtdatahash" xmlns:w16se="http://schemas.microsoft.com/office/word/2015/wordml/symex" xmlns:sl="http://schemas.openxmlformats.org/schemaLibrary/2006/main" mc:Ignorable="w14 w15 w16se w16cid w16 w16cex w16sdtdh">
   <w:view w:val="normal"/>
   <w:defaultTabStop w:val="708"/>
   <w:hyphenationZone w:val="425"/>
@@ -11872,6 +11749,7 @@
     <w:compatSetting w:name="enableOpenTypeFeatures" w:uri="http://schemas.microsoft.com/office/word" w:val="1"/>
     <w:compatSetting w:name="doNotFlipMirrorIndents" w:uri="http://schemas.microsoft.com/office/word" w:val="1"/>
     <w:compatSetting w:name="differentiateMultirowTableHeaders" w:uri="http://schemas.microsoft.com/office/word" w:val="1"/>
+    <w:compatSetting w:name="useWord2013TrackBottomHyphenation" w:uri="http://schemas.microsoft.com/office/word" w:val="1"/>
   </w:compat>
   <w:rsids>
     <w:rsidRoot w:val="009A2513"/>
@@ -11896,6 +11774,7 @@
     <w:rsid w:val="00980EA9"/>
     <w:rsid w:val="009A2513"/>
     <w:rsid w:val="009B2BAA"/>
+    <w:rsid w:val="00A57AFA"/>
     <w:rsid w:val="00A647F7"/>
     <w:rsid w:val="00AE103D"/>
     <w:rsid w:val="00BA0934"/>
@@ -11931,7 +11810,7 @@
 </file>
 
 <file path=word/glossary/styles.xml><?xml version="1.0" encoding="utf-8"?>
-<w:styles xmlns:mc="http://schemas.openxmlformats.org/markup-compatibility/2006" xmlns:r="http://schemas.openxmlformats.org/officeDocument/2006/relationships" xmlns:w="http://schemas.openxmlformats.org/wordprocessingml/2006/main" xmlns:w14="http://schemas.microsoft.com/office/word/2010/wordml" xmlns:w15="http://schemas.microsoft.com/office/word/2012/wordml" mc:Ignorable="w14 w15">
+<w:styles xmlns:mc="http://schemas.openxmlformats.org/markup-compatibility/2006" xmlns:r="http://schemas.openxmlformats.org/officeDocument/2006/relationships" xmlns:w="http://schemas.openxmlformats.org/wordprocessingml/2006/main" xmlns:w14="http://schemas.microsoft.com/office/word/2010/wordml" xmlns:w15="http://schemas.microsoft.com/office/word/2012/wordml" xmlns:w16cex="http://schemas.microsoft.com/office/word/2018/wordml/cex" xmlns:w16cid="http://schemas.microsoft.com/office/word/2016/wordml/cid" xmlns:w16="http://schemas.microsoft.com/office/word/2018/wordml" xmlns:w16sdtdh="http://schemas.microsoft.com/office/word/2020/wordml/sdtdatahash" xmlns:w16se="http://schemas.microsoft.com/office/word/2015/wordml/symex" mc:Ignorable="w14 w15 w16se w16cid w16 w16cex w16sdtdh">
   <w:docDefaults>
     <w:rPrDefault>
       <w:rPr>
@@ -11947,7 +11826,7 @@
       </w:pPr>
     </w:pPrDefault>
   </w:docDefaults>
-  <w:latentStyles w:defLockedState="0" w:defUIPriority="99" w:defSemiHidden="0" w:defUnhideWhenUsed="0" w:defQFormat="0" w:count="371">
+  <w:latentStyles w:defLockedState="0" w:defUIPriority="99" w:defSemiHidden="0" w:defUnhideWhenUsed="0" w:defQFormat="0" w:count="376">
     <w:lsdException w:name="Normal" w:uiPriority="0" w:qFormat="1"/>
     <w:lsdException w:name="heading 1" w:uiPriority="9" w:qFormat="1"/>
     <w:lsdException w:name="heading 2" w:semiHidden="1" w:uiPriority="9" w:unhideWhenUsed="1" w:qFormat="1"/>
@@ -12053,7 +11932,6 @@
     <w:lsdException w:name="HTML Sample" w:semiHidden="1" w:unhideWhenUsed="1"/>
     <w:lsdException w:name="HTML Typewriter" w:semiHidden="1" w:unhideWhenUsed="1"/>
     <w:lsdException w:name="HTML Variable" w:semiHidden="1" w:unhideWhenUsed="1"/>
-    <w:lsdException w:name="Normal Table" w:semiHidden="1" w:unhideWhenUsed="1"/>
     <w:lsdException w:name="annotation subject" w:semiHidden="1" w:unhideWhenUsed="1"/>
     <w:lsdException w:name="No List" w:semiHidden="1" w:unhideWhenUsed="1"/>
     <w:lsdException w:name="Outline List 1" w:semiHidden="1" w:unhideWhenUsed="1"/>
@@ -12096,11 +11974,8 @@
     <w:lsdException w:name="Table Contemporary" w:semiHidden="1" w:unhideWhenUsed="1"/>
     <w:lsdException w:name="Table Elegant" w:semiHidden="1" w:unhideWhenUsed="1"/>
     <w:lsdException w:name="Table Professional" w:semiHidden="1" w:unhideWhenUsed="1"/>
-    <w:lsdException w:name="Table Subtle 1" w:semiHidden="1" w:unhideWhenUsed="1"/>
     <w:lsdException w:name="Table Subtle 2" w:semiHidden="1" w:unhideWhenUsed="1"/>
     <w:lsdException w:name="Table Web 1" w:semiHidden="1" w:unhideWhenUsed="1"/>
-    <w:lsdException w:name="Table Web 2" w:semiHidden="1" w:unhideWhenUsed="1"/>
-    <w:lsdException w:name="Table Web 3" w:semiHidden="1" w:unhideWhenUsed="1"/>
     <w:lsdException w:name="Balloon Text" w:semiHidden="1" w:unhideWhenUsed="1"/>
     <w:lsdException w:name="Table Grid" w:uiPriority="39"/>
     <w:lsdException w:name="Table Theme" w:semiHidden="1" w:unhideWhenUsed="1"/>
@@ -12319,6 +12194,11 @@
     <w:lsdException w:name="List Table 5 Dark Accent 6" w:uiPriority="50"/>
     <w:lsdException w:name="List Table 6 Colorful Accent 6" w:uiPriority="51"/>
     <w:lsdException w:name="List Table 7 Colorful Accent 6" w:uiPriority="52"/>
+    <w:lsdException w:name="Mention" w:semiHidden="1" w:unhideWhenUsed="1"/>
+    <w:lsdException w:name="Smart Hyperlink" w:semiHidden="1" w:unhideWhenUsed="1"/>
+    <w:lsdException w:name="Hashtag" w:semiHidden="1" w:unhideWhenUsed="1"/>
+    <w:lsdException w:name="Unresolved Mention" w:semiHidden="1" w:unhideWhenUsed="1"/>
+    <w:lsdException w:name="Smart Link" w:semiHidden="1" w:unhideWhenUsed="1"/>
   </w:latentStyles>
   <w:style w:type="paragraph" w:default="1" w:styleId="Normal">
     <w:name w:val="Normal"/>
@@ -12361,10 +12241,6 @@
       <w:color w:val="808080"/>
     </w:rPr>
   </w:style>
-  <w:style w:type="paragraph" w:customStyle="1" w:styleId="4D129DB4D4A0402FB728578A60EEF028">
-    <w:name w:val="4D129DB4D4A0402FB728578A60EEF028"/>
-    <w:rsid w:val="00957ED2"/>
-  </w:style>
   <w:style w:type="paragraph" w:customStyle="1" w:styleId="B12E57241B454145A493E41BD61B4E22">
     <w:name w:val="B12E57241B454145A493E41BD61B4E22"/>
     <w:rsid w:val="00741A2B"/>
@@ -12372,10 +12248,6 @@
   <w:style w:type="paragraph" w:customStyle="1" w:styleId="499C27727B414A81B2730EC1718993D4">
     <w:name w:val="499C27727B414A81B2730EC1718993D4"/>
     <w:rsid w:val="00741A2B"/>
-  </w:style>
-  <w:style w:type="paragraph" w:customStyle="1" w:styleId="E5A7AA2D73E846D19F18645BADCA5642">
-    <w:name w:val="E5A7AA2D73E846D19F18645BADCA5642"/>
-    <w:rsid w:val="00957ED2"/>
   </w:style>
   <w:style w:type="paragraph" w:customStyle="1" w:styleId="51CCD35A71614F2983F4C6CE4674466F">
     <w:name w:val="51CCD35A71614F2983F4C6CE4674466F"/>
@@ -12389,7 +12261,7 @@
 </file>
 
 <file path=word/glossary/webSettings.xml><?xml version="1.0" encoding="utf-8"?>
-<w:webSettings xmlns:mc="http://schemas.openxmlformats.org/markup-compatibility/2006" xmlns:r="http://schemas.openxmlformats.org/officeDocument/2006/relationships" xmlns:w="http://schemas.openxmlformats.org/wordprocessingml/2006/main" xmlns:w14="http://schemas.microsoft.com/office/word/2010/wordml" xmlns:w15="http://schemas.microsoft.com/office/word/2012/wordml" mc:Ignorable="w14 w15">
+<w:webSettings xmlns:mc="http://schemas.openxmlformats.org/markup-compatibility/2006" xmlns:r="http://schemas.openxmlformats.org/officeDocument/2006/relationships" xmlns:w="http://schemas.openxmlformats.org/wordprocessingml/2006/main" xmlns:w14="http://schemas.microsoft.com/office/word/2010/wordml" xmlns:w15="http://schemas.microsoft.com/office/word/2012/wordml" xmlns:w16cex="http://schemas.microsoft.com/office/word/2018/wordml/cex" xmlns:w16cid="http://schemas.microsoft.com/office/word/2016/wordml/cid" xmlns:w16="http://schemas.microsoft.com/office/word/2018/wordml" xmlns:w16sdtdh="http://schemas.microsoft.com/office/word/2020/wordml/sdtdatahash" xmlns:w16se="http://schemas.microsoft.com/office/word/2015/wordml/symex" mc:Ignorable="w14 w15 w16se w16cid w16 w16cex w16sdtdh">
   <w:optimizeForBrowser/>
   <w:allowPNG/>
 </w:webSettings>
